--- a/images/illustration.docx
+++ b/images/illustration.docx
@@ -3,8 +3,6 @@
 <w:document xmlns:wpc="http://schemas.microsoft.com/office/word/2010/wordprocessingCanvas" xmlns:mc="http://schemas.openxmlformats.org/markup-compatibility/2006" xmlns:o="urn:schemas-microsoft-com:office:office" xmlns:r="http://schemas.openxmlformats.org/officeDocument/2006/relationships" xmlns:m="http://schemas.openxmlformats.org/officeDocument/2006/math" xmlns:v="urn:schemas-microsoft-com:vml" xmlns:wp14="http://schemas.microsoft.com/office/word/2010/wordprocessingDrawing" xmlns:wp="http://schemas.openxmlformats.org/drawingml/2006/wordprocessingDrawing" xmlns:w10="urn:schemas-microsoft-com:office:word" xmlns:w="http://schemas.openxmlformats.org/wordprocessingml/2006/main" xmlns:w14="http://schemas.microsoft.com/office/word/2010/wordml" xmlns:wpg="http://schemas.microsoft.com/office/word/2010/wordprocessingGroup" xmlns:wpi="http://schemas.microsoft.com/office/word/2010/wordprocessingInk" xmlns:wne="http://schemas.microsoft.com/office/word/2006/wordml" xmlns:wps="http://schemas.microsoft.com/office/word/2010/wordprocessingShape" mc:Ignorable="w14 wp14">
   <w:body>
     <w:p>
-      <w:bookmarkStart w:id="0" w:name="_GoBack"/>
-      <w:bookmarkEnd w:id="0"/>
       <w:r>
         <w:rPr>
           <w:noProof/>
@@ -12,13 +10,605 @@
         <mc:AlternateContent>
           <mc:Choice Requires="wps">
             <w:drawing>
-              <wp:anchor distT="0" distB="0" distL="114300" distR="114300" simplePos="0" relativeHeight="251665408" behindDoc="0" locked="0" layoutInCell="1" allowOverlap="1" wp14:anchorId="0772B227" wp14:editId="56293D36">
+              <wp:anchor distT="0" distB="0" distL="114300" distR="114300" simplePos="0" relativeHeight="251659264" behindDoc="0" locked="0" layoutInCell="1" allowOverlap="1" wp14:anchorId="3DA01104" wp14:editId="40B99F18">
                 <wp:simplePos x="0" y="0"/>
                 <wp:positionH relativeFrom="column">
                   <wp:posOffset>2024380</wp:posOffset>
                 </wp:positionH>
                 <wp:positionV relativeFrom="paragraph">
-                  <wp:posOffset>2376805</wp:posOffset>
+                  <wp:posOffset>652780</wp:posOffset>
+                </wp:positionV>
+                <wp:extent cx="1314450" cy="352425"/>
+                <wp:effectExtent l="0" t="0" r="19050" b="28575"/>
+                <wp:wrapNone/>
+                <wp:docPr id="1" name="Rectangle 1"/>
+                <wp:cNvGraphicFramePr/>
+                <a:graphic xmlns:a="http://schemas.openxmlformats.org/drawingml/2006/main">
+                  <a:graphicData uri="http://schemas.microsoft.com/office/word/2010/wordprocessingShape">
+                    <wps:wsp>
+                      <wps:cNvSpPr/>
+                      <wps:spPr>
+                        <a:xfrm>
+                          <a:off x="0" y="0"/>
+                          <a:ext cx="1314450" cy="352425"/>
+                        </a:xfrm>
+                        <a:prstGeom prst="rect">
+                          <a:avLst/>
+                        </a:prstGeom>
+                        <a:solidFill>
+                          <a:schemeClr val="bg1"/>
+                        </a:solidFill>
+                        <a:ln w="6350">
+                          <a:solidFill>
+                            <a:schemeClr val="tx1"/>
+                          </a:solidFill>
+                        </a:ln>
+                      </wps:spPr>
+                      <wps:style>
+                        <a:lnRef idx="2">
+                          <a:schemeClr val="accent1">
+                            <a:shade val="50000"/>
+                          </a:schemeClr>
+                        </a:lnRef>
+                        <a:fillRef idx="1">
+                          <a:schemeClr val="accent1"/>
+                        </a:fillRef>
+                        <a:effectRef idx="0">
+                          <a:schemeClr val="accent1"/>
+                        </a:effectRef>
+                        <a:fontRef idx="minor">
+                          <a:schemeClr val="lt1"/>
+                        </a:fontRef>
+                      </wps:style>
+                      <wps:txbx>
+                        <w:txbxContent>
+                          <w:p>
+                            <w:pPr>
+                              <w:shd w:val="clear" w:color="auto" w:fill="FFFFFF" w:themeFill="background1"/>
+                              <w:jc w:val="center"/>
+                              <w:rPr>
+                                <w:lang w:val="fr-FR"/>
+                              </w:rPr>
+                            </w:pPr>
+                            <w:r>
+                              <w:rPr>
+                                <w:lang w:val="fr-FR"/>
+                              </w:rPr>
+                              <w:t>Dataset</w:t>
+                            </w:r>
+                          </w:p>
+                        </w:txbxContent>
+                      </wps:txbx>
+                      <wps:bodyPr rot="0" spcFirstLastPara="0" vertOverflow="overflow" horzOverflow="overflow" vert="horz" wrap="square" lIns="91440" tIns="45720" rIns="91440" bIns="45720" numCol="1" spcCol="0" rtlCol="0" fromWordArt="0" anchor="ctr" anchorCtr="0" forceAA="0" compatLnSpc="1">
+                        <a:prstTxWarp prst="textNoShape">
+                          <a:avLst/>
+                        </a:prstTxWarp>
+                        <a:noAutofit/>
+                      </wps:bodyPr>
+                    </wps:wsp>
+                  </a:graphicData>
+                </a:graphic>
+                <wp14:sizeRelH relativeFrom="margin">
+                  <wp14:pctWidth>0</wp14:pctWidth>
+                </wp14:sizeRelH>
+                <wp14:sizeRelV relativeFrom="margin">
+                  <wp14:pctHeight>0</wp14:pctHeight>
+                </wp14:sizeRelV>
+              </wp:anchor>
+            </w:drawing>
+          </mc:Choice>
+          <mc:Fallback>
+            <w:pict>
+              <v:rect id="Rectangle 1" o:spid="_x0000_s1026" style="position:absolute;margin-left:159.4pt;margin-top:51.4pt;width:103.5pt;height:27.75pt;z-index:251659264;visibility:visible;mso-wrap-style:square;mso-width-percent:0;mso-height-percent:0;mso-wrap-distance-left:9pt;mso-wrap-distance-top:0;mso-wrap-distance-right:9pt;mso-wrap-distance-bottom:0;mso-position-horizontal:absolute;mso-position-horizontal-relative:text;mso-position-vertical:absolute;mso-position-vertical-relative:text;mso-width-percent:0;mso-height-percent:0;mso-width-relative:margin;mso-height-relative:margin;v-text-anchor:middle" o:gfxdata="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" fillcolor="white [3212]" strokecolor="black [3213]" strokeweight=".5pt">
+                <v:textbox>
+                  <w:txbxContent>
+                    <w:p>
+                      <w:pPr>
+                        <w:shd w:val="clear" w:color="auto" w:fill="FFFFFF" w:themeFill="background1"/>
+                        <w:jc w:val="center"/>
+                        <w:rPr>
+                          <w:lang w:val="fr-FR"/>
+                        </w:rPr>
+                      </w:pPr>
+                      <w:r>
+                        <w:rPr>
+                          <w:lang w:val="fr-FR"/>
+                        </w:rPr>
+                        <w:t>Dataset</w:t>
+                      </w:r>
+                    </w:p>
+                  </w:txbxContent>
+                </v:textbox>
+              </v:rect>
+            </w:pict>
+          </mc:Fallback>
+        </mc:AlternateContent>
+      </w:r>
+      <w:r>
+        <w:rPr>
+          <w:noProof/>
+        </w:rPr>
+        <mc:AlternateContent>
+          <mc:Choice Requires="wps">
+            <w:drawing>
+              <wp:anchor distT="0" distB="0" distL="114300" distR="114300" simplePos="0" relativeHeight="251661312" behindDoc="0" locked="0" layoutInCell="1" allowOverlap="1" wp14:anchorId="2C1930FD" wp14:editId="5D792882">
+                <wp:simplePos x="0" y="0"/>
+                <wp:positionH relativeFrom="column">
+                  <wp:posOffset>2024380</wp:posOffset>
+                </wp:positionH>
+                <wp:positionV relativeFrom="paragraph">
+                  <wp:posOffset>1243330</wp:posOffset>
+                </wp:positionV>
+                <wp:extent cx="1314450" cy="352425"/>
+                <wp:effectExtent l="0" t="0" r="19050" b="28575"/>
+                <wp:wrapNone/>
+                <wp:docPr id="2" name="Rectangle 2"/>
+                <wp:cNvGraphicFramePr/>
+                <a:graphic xmlns:a="http://schemas.openxmlformats.org/drawingml/2006/main">
+                  <a:graphicData uri="http://schemas.microsoft.com/office/word/2010/wordprocessingShape">
+                    <wps:wsp>
+                      <wps:cNvSpPr/>
+                      <wps:spPr>
+                        <a:xfrm>
+                          <a:off x="0" y="0"/>
+                          <a:ext cx="1314450" cy="352425"/>
+                        </a:xfrm>
+                        <a:prstGeom prst="rect">
+                          <a:avLst/>
+                        </a:prstGeom>
+                        <a:solidFill>
+                          <a:schemeClr val="bg1"/>
+                        </a:solidFill>
+                        <a:ln w="6350">
+                          <a:solidFill>
+                            <a:schemeClr val="tx1"/>
+                          </a:solidFill>
+                        </a:ln>
+                      </wps:spPr>
+                      <wps:style>
+                        <a:lnRef idx="2">
+                          <a:schemeClr val="accent1">
+                            <a:shade val="50000"/>
+                          </a:schemeClr>
+                        </a:lnRef>
+                        <a:fillRef idx="1">
+                          <a:schemeClr val="accent1"/>
+                        </a:fillRef>
+                        <a:effectRef idx="0">
+                          <a:schemeClr val="accent1"/>
+                        </a:effectRef>
+                        <a:fontRef idx="minor">
+                          <a:schemeClr val="lt1"/>
+                        </a:fontRef>
+                      </wps:style>
+                      <wps:txbx>
+                        <w:txbxContent>
+                          <w:p>
+                            <w:pPr>
+                              <w:shd w:val="clear" w:color="auto" w:fill="FFFFFF" w:themeFill="background1"/>
+                              <w:jc w:val="center"/>
+                              <w:rPr>
+                                <w:lang w:val="fr-FR"/>
+                              </w:rPr>
+                            </w:pPr>
+                            <w:r>
+                              <w:rPr>
+                                <w:lang w:val="fr-FR"/>
+                              </w:rPr>
+                              <w:t>Preprocessing</w:t>
+                            </w:r>
+                          </w:p>
+                        </w:txbxContent>
+                      </wps:txbx>
+                      <wps:bodyPr rot="0" spcFirstLastPara="0" vertOverflow="overflow" horzOverflow="overflow" vert="horz" wrap="square" lIns="91440" tIns="45720" rIns="91440" bIns="45720" numCol="1" spcCol="0" rtlCol="0" fromWordArt="0" anchor="ctr" anchorCtr="0" forceAA="0" compatLnSpc="1">
+                        <a:prstTxWarp prst="textNoShape">
+                          <a:avLst/>
+                        </a:prstTxWarp>
+                        <a:noAutofit/>
+                      </wps:bodyPr>
+                    </wps:wsp>
+                  </a:graphicData>
+                </a:graphic>
+                <wp14:sizeRelH relativeFrom="margin">
+                  <wp14:pctWidth>0</wp14:pctWidth>
+                </wp14:sizeRelH>
+                <wp14:sizeRelV relativeFrom="margin">
+                  <wp14:pctHeight>0</wp14:pctHeight>
+                </wp14:sizeRelV>
+              </wp:anchor>
+            </w:drawing>
+          </mc:Choice>
+          <mc:Fallback>
+            <w:pict>
+              <v:rect id="Rectangle 2" o:spid="_x0000_s1027" style="position:absolute;margin-left:159.4pt;margin-top:97.9pt;width:103.5pt;height:27.75pt;z-index:251661312;visibility:visible;mso-wrap-style:square;mso-width-percent:0;mso-height-percent:0;mso-wrap-distance-left:9pt;mso-wrap-distance-top:0;mso-wrap-distance-right:9pt;mso-wrap-distance-bottom:0;mso-position-horizontal:absolute;mso-position-horizontal-relative:text;mso-position-vertical:absolute;mso-position-vertical-relative:text;mso-width-percent:0;mso-height-percent:0;mso-width-relative:margin;mso-height-relative:margin;v-text-anchor:middle" o:gfxdata="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" fillcolor="white [3212]" strokecolor="black [3213]" strokeweight=".5pt">
+                <v:textbox>
+                  <w:txbxContent>
+                    <w:p>
+                      <w:pPr>
+                        <w:shd w:val="clear" w:color="auto" w:fill="FFFFFF" w:themeFill="background1"/>
+                        <w:jc w:val="center"/>
+                        <w:rPr>
+                          <w:lang w:val="fr-FR"/>
+                        </w:rPr>
+                      </w:pPr>
+                      <w:r>
+                        <w:rPr>
+                          <w:lang w:val="fr-FR"/>
+                        </w:rPr>
+                        <w:t>Preprocessing</w:t>
+                      </w:r>
+                    </w:p>
+                  </w:txbxContent>
+                </v:textbox>
+              </v:rect>
+            </w:pict>
+          </mc:Fallback>
+        </mc:AlternateContent>
+      </w:r>
+    </w:p>
+    <w:p/>
+    <w:p/>
+    <w:p>
+      <w:r>
+        <w:rPr>
+          <w:noProof/>
+        </w:rPr>
+        <mc:AlternateContent>
+          <mc:Choice Requires="wps">
+            <w:drawing>
+              <wp:anchor distT="0" distB="0" distL="114300" distR="114300" simplePos="0" relativeHeight="251666432" behindDoc="0" locked="0" layoutInCell="1" allowOverlap="1" wp14:anchorId="0C13F1D3" wp14:editId="7430E306">
+                <wp:simplePos x="0" y="0"/>
+                <wp:positionH relativeFrom="column">
+                  <wp:posOffset>2710180</wp:posOffset>
+                </wp:positionH>
+                <wp:positionV relativeFrom="paragraph">
+                  <wp:posOffset>35560</wp:posOffset>
+                </wp:positionV>
+                <wp:extent cx="9525" cy="238125"/>
+                <wp:effectExtent l="76200" t="0" r="66675" b="47625"/>
+                <wp:wrapNone/>
+                <wp:docPr id="6" name="Connecteur droit avec flèche 6"/>
+                <wp:cNvGraphicFramePr/>
+                <a:graphic xmlns:a="http://schemas.openxmlformats.org/drawingml/2006/main">
+                  <a:graphicData uri="http://schemas.microsoft.com/office/word/2010/wordprocessingShape">
+                    <wps:wsp>
+                      <wps:cNvCnPr/>
+                      <wps:spPr>
+                        <a:xfrm flipH="1">
+                          <a:off x="0" y="0"/>
+                          <a:ext cx="9525" cy="238125"/>
+                        </a:xfrm>
+                        <a:prstGeom prst="straightConnector1">
+                          <a:avLst/>
+                        </a:prstGeom>
+                        <a:ln>
+                          <a:solidFill>
+                            <a:schemeClr val="tx1"/>
+                          </a:solidFill>
+                          <a:headEnd type="none" w="med" len="med"/>
+                          <a:tailEnd type="triangle" w="med" len="med"/>
+                        </a:ln>
+                      </wps:spPr>
+                      <wps:style>
+                        <a:lnRef idx="1">
+                          <a:schemeClr val="accent1"/>
+                        </a:lnRef>
+                        <a:fillRef idx="0">
+                          <a:schemeClr val="accent1"/>
+                        </a:fillRef>
+                        <a:effectRef idx="0">
+                          <a:schemeClr val="accent1"/>
+                        </a:effectRef>
+                        <a:fontRef idx="minor">
+                          <a:schemeClr val="tx1"/>
+                        </a:fontRef>
+                      </wps:style>
+                      <wps:bodyPr/>
+                    </wps:wsp>
+                  </a:graphicData>
+                </a:graphic>
+              </wp:anchor>
+            </w:drawing>
+          </mc:Choice>
+          <mc:Fallback>
+            <w:pict>
+              <v:shapetype id="_x0000_t32" coordsize="21600,21600" o:spt="32" o:oned="t" path="m,l21600,21600e" filled="f">
+                <v:path arrowok="t" fillok="f" o:connecttype="none"/>
+                <o:lock v:ext="edit" shapetype="t"/>
+              </v:shapetype>
+              <v:shape id="Connecteur droit avec flèche 6" o:spid="_x0000_s1026" type="#_x0000_t32" style="position:absolute;margin-left:213.4pt;margin-top:2.8pt;width:.75pt;height:18.75pt;flip:x;z-index:251666432;visibility:visible;mso-wrap-style:square;mso-wrap-distance-left:9pt;mso-wrap-distance-top:0;mso-wrap-distance-right:9pt;mso-wrap-distance-bottom:0;mso-position-horizontal:absolute;mso-position-horizontal-relative:text;mso-position-vertical:absolute;mso-position-vertical-relative:text" o:gfxdata="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" strokecolor="black [3213]">
+                <v:stroke endarrow="block"/>
+              </v:shape>
+            </w:pict>
+          </mc:Fallback>
+        </mc:AlternateContent>
+      </w:r>
+    </w:p>
+    <w:p>
+      <w:r>
+        <w:rPr>
+          <w:noProof/>
+        </w:rPr>
+        <mc:AlternateContent>
+          <mc:Choice Requires="wps">
+            <w:drawing>
+              <wp:anchor distT="0" distB="0" distL="114300" distR="114300" simplePos="0" relativeHeight="251668480" behindDoc="0" locked="0" layoutInCell="1" allowOverlap="1" wp14:anchorId="12823FF0" wp14:editId="29DB9D40">
+                <wp:simplePos x="0" y="0"/>
+                <wp:positionH relativeFrom="column">
+                  <wp:posOffset>2691130</wp:posOffset>
+                </wp:positionH>
+                <wp:positionV relativeFrom="paragraph">
+                  <wp:posOffset>303530</wp:posOffset>
+                </wp:positionV>
+                <wp:extent cx="9525" cy="238125"/>
+                <wp:effectExtent l="76200" t="0" r="66675" b="47625"/>
+                <wp:wrapNone/>
+                <wp:docPr id="7" name="Connecteur droit avec flèche 7"/>
+                <wp:cNvGraphicFramePr/>
+                <a:graphic xmlns:a="http://schemas.openxmlformats.org/drawingml/2006/main">
+                  <a:graphicData uri="http://schemas.microsoft.com/office/word/2010/wordprocessingShape">
+                    <wps:wsp>
+                      <wps:cNvCnPr/>
+                      <wps:spPr>
+                        <a:xfrm flipH="1">
+                          <a:off x="0" y="0"/>
+                          <a:ext cx="9525" cy="238125"/>
+                        </a:xfrm>
+                        <a:prstGeom prst="straightConnector1">
+                          <a:avLst/>
+                        </a:prstGeom>
+                        <a:ln>
+                          <a:solidFill>
+                            <a:schemeClr val="tx1"/>
+                          </a:solidFill>
+                          <a:headEnd type="none" w="med" len="med"/>
+                          <a:tailEnd type="triangle" w="med" len="med"/>
+                        </a:ln>
+                      </wps:spPr>
+                      <wps:style>
+                        <a:lnRef idx="1">
+                          <a:schemeClr val="accent1"/>
+                        </a:lnRef>
+                        <a:fillRef idx="0">
+                          <a:schemeClr val="accent1"/>
+                        </a:fillRef>
+                        <a:effectRef idx="0">
+                          <a:schemeClr val="accent1"/>
+                        </a:effectRef>
+                        <a:fontRef idx="minor">
+                          <a:schemeClr val="tx1"/>
+                        </a:fontRef>
+                      </wps:style>
+                      <wps:bodyPr/>
+                    </wps:wsp>
+                  </a:graphicData>
+                </a:graphic>
+              </wp:anchor>
+            </w:drawing>
+          </mc:Choice>
+          <mc:Fallback>
+            <w:pict>
+              <v:shape id="Connecteur droit avec flèche 7" o:spid="_x0000_s1026" type="#_x0000_t32" style="position:absolute;margin-left:211.9pt;margin-top:23.9pt;width:.75pt;height:18.75pt;flip:x;z-index:251668480;visibility:visible;mso-wrap-style:square;mso-wrap-distance-left:9pt;mso-wrap-distance-top:0;mso-wrap-distance-right:9pt;mso-wrap-distance-bottom:0;mso-position-horizontal:absolute;mso-position-horizontal-relative:text;mso-position-vertical:absolute;mso-position-vertical-relative:text" o:gfxdata="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" strokecolor="black [3213]">
+                <v:stroke endarrow="block"/>
+              </v:shape>
+            </w:pict>
+          </mc:Fallback>
+        </mc:AlternateContent>
+      </w:r>
+    </w:p>
+    <w:p>
+      <w:r>
+        <w:rPr>
+          <w:noProof/>
+        </w:rPr>
+        <mc:AlternateContent>
+          <mc:Choice Requires="wps">
+            <w:drawing>
+              <wp:anchor distT="0" distB="0" distL="114300" distR="114300" simplePos="0" relativeHeight="251663360" behindDoc="0" locked="0" layoutInCell="1" allowOverlap="1" wp14:anchorId="692C6987" wp14:editId="67D9529B">
+                <wp:simplePos x="0" y="0"/>
+                <wp:positionH relativeFrom="column">
+                  <wp:posOffset>1900555</wp:posOffset>
+                </wp:positionH>
+                <wp:positionV relativeFrom="paragraph">
+                  <wp:posOffset>218440</wp:posOffset>
+                </wp:positionV>
+                <wp:extent cx="1581150" cy="466725"/>
+                <wp:effectExtent l="0" t="0" r="19050" b="28575"/>
+                <wp:wrapNone/>
+                <wp:docPr id="3" name="Rectangle 3"/>
+                <wp:cNvGraphicFramePr/>
+                <a:graphic xmlns:a="http://schemas.openxmlformats.org/drawingml/2006/main">
+                  <a:graphicData uri="http://schemas.microsoft.com/office/word/2010/wordprocessingShape">
+                    <wps:wsp>
+                      <wps:cNvSpPr/>
+                      <wps:spPr>
+                        <a:xfrm>
+                          <a:off x="0" y="0"/>
+                          <a:ext cx="1581150" cy="466725"/>
+                        </a:xfrm>
+                        <a:prstGeom prst="rect">
+                          <a:avLst/>
+                        </a:prstGeom>
+                        <a:solidFill>
+                          <a:schemeClr val="bg1"/>
+                        </a:solidFill>
+                        <a:ln w="6350">
+                          <a:solidFill>
+                            <a:schemeClr val="tx1"/>
+                          </a:solidFill>
+                        </a:ln>
+                      </wps:spPr>
+                      <wps:style>
+                        <a:lnRef idx="2">
+                          <a:schemeClr val="accent1">
+                            <a:shade val="50000"/>
+                          </a:schemeClr>
+                        </a:lnRef>
+                        <a:fillRef idx="1">
+                          <a:schemeClr val="accent1"/>
+                        </a:fillRef>
+                        <a:effectRef idx="0">
+                          <a:schemeClr val="accent1"/>
+                        </a:effectRef>
+                        <a:fontRef idx="minor">
+                          <a:schemeClr val="lt1"/>
+                        </a:fontRef>
+                      </wps:style>
+                      <wps:txbx>
+                        <w:txbxContent>
+                          <w:p>
+                            <w:pPr>
+                              <w:shd w:val="clear" w:color="auto" w:fill="FFFFFF" w:themeFill="background1"/>
+                              <w:jc w:val="center"/>
+                              <w:rPr>
+                                <w:lang w:val="fr-FR"/>
+                              </w:rPr>
+                            </w:pPr>
+                            <w:r>
+                              <w:rPr>
+                                <w:lang w:val="fr-FR"/>
+                              </w:rPr>
+                              <w:t>Deep Learning Approaches</w:t>
+                            </w:r>
+                          </w:p>
+                        </w:txbxContent>
+                      </wps:txbx>
+                      <wps:bodyPr rot="0" spcFirstLastPara="0" vertOverflow="overflow" horzOverflow="overflow" vert="horz" wrap="square" lIns="91440" tIns="45720" rIns="91440" bIns="45720" numCol="1" spcCol="0" rtlCol="0" fromWordArt="0" anchor="ctr" anchorCtr="0" forceAA="0" compatLnSpc="1">
+                        <a:prstTxWarp prst="textNoShape">
+                          <a:avLst/>
+                        </a:prstTxWarp>
+                        <a:noAutofit/>
+                      </wps:bodyPr>
+                    </wps:wsp>
+                  </a:graphicData>
+                </a:graphic>
+                <wp14:sizeRelH relativeFrom="margin">
+                  <wp14:pctWidth>0</wp14:pctWidth>
+                </wp14:sizeRelH>
+                <wp14:sizeRelV relativeFrom="margin">
+                  <wp14:pctHeight>0</wp14:pctHeight>
+                </wp14:sizeRelV>
+              </wp:anchor>
+            </w:drawing>
+          </mc:Choice>
+          <mc:Fallback>
+            <w:pict>
+              <v:rect id="Rectangle 3" o:spid="_x0000_s1028" style="position:absolute;margin-left:149.65pt;margin-top:17.2pt;width:124.5pt;height:36.75pt;z-index:251663360;visibility:visible;mso-wrap-style:square;mso-width-percent:0;mso-height-percent:0;mso-wrap-distance-left:9pt;mso-wrap-distance-top:0;mso-wrap-distance-right:9pt;mso-wrap-distance-bottom:0;mso-position-horizontal:absolute;mso-position-horizontal-relative:text;mso-position-vertical:absolute;mso-position-vertical-relative:text;mso-width-percent:0;mso-height-percent:0;mso-width-relative:margin;mso-height-relative:margin;v-text-anchor:middle" o:gfxdata="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" fillcolor="white [3212]" strokecolor="black [3213]" strokeweight=".5pt">
+                <v:textbox>
+                  <w:txbxContent>
+                    <w:p>
+                      <w:pPr>
+                        <w:shd w:val="clear" w:color="auto" w:fill="FFFFFF" w:themeFill="background1"/>
+                        <w:jc w:val="center"/>
+                        <w:rPr>
+                          <w:lang w:val="fr-FR"/>
+                        </w:rPr>
+                      </w:pPr>
+                      <w:r>
+                        <w:rPr>
+                          <w:lang w:val="fr-FR"/>
+                        </w:rPr>
+                        <w:t>Deep Learning Approaches</w:t>
+                      </w:r>
+                    </w:p>
+                  </w:txbxContent>
+                </v:textbox>
+              </v:rect>
+            </w:pict>
+          </mc:Fallback>
+        </mc:AlternateContent>
+      </w:r>
+    </w:p>
+    <w:p/>
+    <w:p>
+      <w:r>
+        <w:rPr>
+          <w:noProof/>
+        </w:rPr>
+        <mc:AlternateContent>
+          <mc:Choice Requires="wps">
+            <w:drawing>
+              <wp:anchor distT="0" distB="0" distL="114300" distR="114300" simplePos="0" relativeHeight="251670528" behindDoc="0" locked="0" layoutInCell="1" allowOverlap="1" wp14:anchorId="3838ED18" wp14:editId="7AEC83B0">
+                <wp:simplePos x="0" y="0"/>
+                <wp:positionH relativeFrom="column">
+                  <wp:posOffset>2681605</wp:posOffset>
+                </wp:positionH>
+                <wp:positionV relativeFrom="paragraph">
+                  <wp:posOffset>38735</wp:posOffset>
+                </wp:positionV>
+                <wp:extent cx="9525" cy="238125"/>
+                <wp:effectExtent l="76200" t="0" r="66675" b="47625"/>
+                <wp:wrapNone/>
+                <wp:docPr id="8" name="Connecteur droit avec flèche 8"/>
+                <wp:cNvGraphicFramePr/>
+                <a:graphic xmlns:a="http://schemas.openxmlformats.org/drawingml/2006/main">
+                  <a:graphicData uri="http://schemas.microsoft.com/office/word/2010/wordprocessingShape">
+                    <wps:wsp>
+                      <wps:cNvCnPr/>
+                      <wps:spPr>
+                        <a:xfrm flipH="1">
+                          <a:off x="0" y="0"/>
+                          <a:ext cx="9525" cy="238125"/>
+                        </a:xfrm>
+                        <a:prstGeom prst="straightConnector1">
+                          <a:avLst/>
+                        </a:prstGeom>
+                        <a:ln>
+                          <a:solidFill>
+                            <a:schemeClr val="tx1"/>
+                          </a:solidFill>
+                          <a:headEnd type="none" w="med" len="med"/>
+                          <a:tailEnd type="triangle" w="med" len="med"/>
+                        </a:ln>
+                      </wps:spPr>
+                      <wps:style>
+                        <a:lnRef idx="1">
+                          <a:schemeClr val="accent1"/>
+                        </a:lnRef>
+                        <a:fillRef idx="0">
+                          <a:schemeClr val="accent1"/>
+                        </a:fillRef>
+                        <a:effectRef idx="0">
+                          <a:schemeClr val="accent1"/>
+                        </a:effectRef>
+                        <a:fontRef idx="minor">
+                          <a:schemeClr val="tx1"/>
+                        </a:fontRef>
+                      </wps:style>
+                      <wps:bodyPr/>
+                    </wps:wsp>
+                  </a:graphicData>
+                </a:graphic>
+              </wp:anchor>
+            </w:drawing>
+          </mc:Choice>
+          <mc:Fallback>
+            <w:pict>
+              <v:shapetype id="_x0000_t32" coordsize="21600,21600" o:spt="32" o:oned="t" path="m,l21600,21600e" filled="f">
+                <v:path arrowok="t" fillok="f" o:connecttype="none"/>
+                <o:lock v:ext="edit" shapetype="t"/>
+              </v:shapetype>
+              <v:shape id="Connecteur droit avec flèche 8" o:spid="_x0000_s1026" type="#_x0000_t32" style="position:absolute;margin-left:211.15pt;margin-top:3.05pt;width:.75pt;height:18.75pt;flip:x;z-index:251670528;visibility:visible;mso-wrap-style:square;mso-wrap-distance-left:9pt;mso-wrap-distance-top:0;mso-wrap-distance-right:9pt;mso-wrap-distance-bottom:0;mso-position-horizontal:absolute;mso-position-horizontal-relative:text;mso-position-vertical:absolute;mso-position-vertical-relative:text" o:gfxdata="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" strokecolor="black [3213]">
+                <v:stroke endarrow="block"/>
+              </v:shape>
+            </w:pict>
+          </mc:Fallback>
+        </mc:AlternateContent>
+      </w:r>
+      <w:r>
+        <w:rPr>
+          <w:noProof/>
+        </w:rPr>
+        <mc:AlternateContent>
+          <mc:Choice Requires="wps">
+            <w:drawing>
+              <wp:anchor distT="0" distB="0" distL="114300" distR="114300" simplePos="0" relativeHeight="251665408" behindDoc="0" locked="0" layoutInCell="1" allowOverlap="1" wp14:anchorId="1B46BB90" wp14:editId="03964DF2">
+                <wp:simplePos x="0" y="0"/>
+                <wp:positionH relativeFrom="column">
+                  <wp:posOffset>2024380</wp:posOffset>
+                </wp:positionH>
+                <wp:positionV relativeFrom="paragraph">
+                  <wp:posOffset>295910</wp:posOffset>
                 </wp:positionV>
                 <wp:extent cx="1314450" cy="352425"/>
                 <wp:effectExtent l="0" t="0" r="19050" b="28575"/>
@@ -101,7 +691,7 @@
           </mc:Choice>
           <mc:Fallback>
             <w:pict>
-              <v:rect id="Rectangle 4" o:spid="_x0000_s1026" style="position:absolute;margin-left:159.4pt;margin-top:187.15pt;width:103.5pt;height:27.75pt;z-index:251665408;visibility:visible;mso-wrap-style:square;mso-width-percent:0;mso-height-percent:0;mso-wrap-distance-left:9pt;mso-wrap-distance-top:0;mso-wrap-distance-right:9pt;mso-wrap-distance-bottom:0;mso-position-horizontal:absolute;mso-position-horizontal-relative:text;mso-position-vertical:absolute;mso-position-vertical-relative:text;mso-width-percent:0;mso-height-percent:0;mso-width-relative:margin;mso-height-relative:margin;v-text-anchor:middle" o:gfxdata="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" fillcolor="white [3212]" strokecolor="black [3213]" strokeweight=".5pt">
+              <v:rect id="Rectangle 4" o:spid="_x0000_s1029" style="position:absolute;margin-left:159.4pt;margin-top:23.3pt;width:103.5pt;height:27.75pt;z-index:251665408;visibility:visible;mso-wrap-style:square;mso-width-percent:0;mso-height-percent:0;mso-wrap-distance-left:9pt;mso-wrap-distance-top:0;mso-wrap-distance-right:9pt;mso-wrap-distance-bottom:0;mso-position-horizontal:absolute;mso-position-horizontal-relative:text;mso-position-vertical:absolute;mso-position-vertical-relative:text;mso-width-percent:0;mso-height-percent:0;mso-width-relative:margin;mso-height-relative:margin;v-text-anchor:middle" o:gfxdata="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" fillcolor="white [3212]" strokecolor="black [3213]" strokeweight=".5pt">
                 <v:textbox>
                   <w:txbxContent>
                     <w:p>
@@ -126,594 +716,7 @@
           </mc:Fallback>
         </mc:AlternateContent>
       </w:r>
-      <w:r>
-        <w:rPr>
-          <w:noProof/>
-        </w:rPr>
-        <mc:AlternateContent>
-          <mc:Choice Requires="wps">
-            <w:drawing>
-              <wp:anchor distT="0" distB="0" distL="114300" distR="114300" simplePos="0" relativeHeight="251659264" behindDoc="0" locked="0" layoutInCell="1" allowOverlap="1" wp14:anchorId="1B3DA895" wp14:editId="2779100E">
-                <wp:simplePos x="0" y="0"/>
-                <wp:positionH relativeFrom="column">
-                  <wp:posOffset>2024380</wp:posOffset>
-                </wp:positionH>
-                <wp:positionV relativeFrom="paragraph">
-                  <wp:posOffset>652780</wp:posOffset>
-                </wp:positionV>
-                <wp:extent cx="1314450" cy="352425"/>
-                <wp:effectExtent l="0" t="0" r="19050" b="28575"/>
-                <wp:wrapNone/>
-                <wp:docPr id="1" name="Rectangle 1"/>
-                <wp:cNvGraphicFramePr/>
-                <a:graphic xmlns:a="http://schemas.openxmlformats.org/drawingml/2006/main">
-                  <a:graphicData uri="http://schemas.microsoft.com/office/word/2010/wordprocessingShape">
-                    <wps:wsp>
-                      <wps:cNvSpPr/>
-                      <wps:spPr>
-                        <a:xfrm>
-                          <a:off x="0" y="0"/>
-                          <a:ext cx="1314450" cy="352425"/>
-                        </a:xfrm>
-                        <a:prstGeom prst="rect">
-                          <a:avLst/>
-                        </a:prstGeom>
-                        <a:solidFill>
-                          <a:schemeClr val="bg1"/>
-                        </a:solidFill>
-                        <a:ln w="6350">
-                          <a:solidFill>
-                            <a:schemeClr val="tx1"/>
-                          </a:solidFill>
-                        </a:ln>
-                      </wps:spPr>
-                      <wps:style>
-                        <a:lnRef idx="2">
-                          <a:schemeClr val="accent1">
-                            <a:shade val="50000"/>
-                          </a:schemeClr>
-                        </a:lnRef>
-                        <a:fillRef idx="1">
-                          <a:schemeClr val="accent1"/>
-                        </a:fillRef>
-                        <a:effectRef idx="0">
-                          <a:schemeClr val="accent1"/>
-                        </a:effectRef>
-                        <a:fontRef idx="minor">
-                          <a:schemeClr val="lt1"/>
-                        </a:fontRef>
-                      </wps:style>
-                      <wps:txbx>
-                        <w:txbxContent>
-                          <w:p>
-                            <w:pPr>
-                              <w:shd w:val="clear" w:color="auto" w:fill="FFFFFF" w:themeFill="background1"/>
-                              <w:jc w:val="center"/>
-                              <w:rPr>
-                                <w:lang w:val="fr-FR"/>
-                              </w:rPr>
-                            </w:pPr>
-                            <w:r>
-                              <w:rPr>
-                                <w:lang w:val="fr-FR"/>
-                              </w:rPr>
-                              <w:t>Dataset</w:t>
-                            </w:r>
-                          </w:p>
-                        </w:txbxContent>
-                      </wps:txbx>
-                      <wps:bodyPr rot="0" spcFirstLastPara="0" vertOverflow="overflow" horzOverflow="overflow" vert="horz" wrap="square" lIns="91440" tIns="45720" rIns="91440" bIns="45720" numCol="1" spcCol="0" rtlCol="0" fromWordArt="0" anchor="ctr" anchorCtr="0" forceAA="0" compatLnSpc="1">
-                        <a:prstTxWarp prst="textNoShape">
-                          <a:avLst/>
-                        </a:prstTxWarp>
-                        <a:noAutofit/>
-                      </wps:bodyPr>
-                    </wps:wsp>
-                  </a:graphicData>
-                </a:graphic>
-                <wp14:sizeRelH relativeFrom="margin">
-                  <wp14:pctWidth>0</wp14:pctWidth>
-                </wp14:sizeRelH>
-                <wp14:sizeRelV relativeFrom="margin">
-                  <wp14:pctHeight>0</wp14:pctHeight>
-                </wp14:sizeRelV>
-              </wp:anchor>
-            </w:drawing>
-          </mc:Choice>
-          <mc:Fallback>
-            <w:pict>
-              <v:rect id="Rectangle 1" o:spid="_x0000_s1027" style="position:absolute;margin-left:159.4pt;margin-top:51.4pt;width:103.5pt;height:27.75pt;z-index:251659264;visibility:visible;mso-wrap-style:square;mso-width-percent:0;mso-height-percent:0;mso-wrap-distance-left:9pt;mso-wrap-distance-top:0;mso-wrap-distance-right:9pt;mso-wrap-distance-bottom:0;mso-position-horizontal:absolute;mso-position-horizontal-relative:text;mso-position-vertical:absolute;mso-position-vertical-relative:text;mso-width-percent:0;mso-height-percent:0;mso-width-relative:margin;mso-height-relative:margin;v-text-anchor:middle" o:gfxdata="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" fillcolor="white [3212]" strokecolor="black [3213]" strokeweight=".5pt">
-                <v:textbox>
-                  <w:txbxContent>
-                    <w:p>
-                      <w:pPr>
-                        <w:shd w:val="clear" w:color="auto" w:fill="FFFFFF" w:themeFill="background1"/>
-                        <w:jc w:val="center"/>
-                        <w:rPr>
-                          <w:lang w:val="fr-FR"/>
-                        </w:rPr>
-                      </w:pPr>
-                      <w:r>
-                        <w:rPr>
-                          <w:lang w:val="fr-FR"/>
-                        </w:rPr>
-                        <w:t>Dataset</w:t>
-                      </w:r>
-                    </w:p>
-                  </w:txbxContent>
-                </v:textbox>
-              </v:rect>
-            </w:pict>
-          </mc:Fallback>
-        </mc:AlternateContent>
-      </w:r>
-      <w:r>
-        <w:rPr>
-          <w:noProof/>
-        </w:rPr>
-        <mc:AlternateContent>
-          <mc:Choice Requires="wps">
-            <w:drawing>
-              <wp:anchor distT="0" distB="0" distL="114300" distR="114300" simplePos="0" relativeHeight="251663360" behindDoc="0" locked="0" layoutInCell="1" allowOverlap="1" wp14:anchorId="3E9E21DB" wp14:editId="538597C3">
-                <wp:simplePos x="0" y="0"/>
-                <wp:positionH relativeFrom="column">
-                  <wp:posOffset>2024380</wp:posOffset>
-                </wp:positionH>
-                <wp:positionV relativeFrom="paragraph">
-                  <wp:posOffset>1833880</wp:posOffset>
-                </wp:positionV>
-                <wp:extent cx="1314450" cy="352425"/>
-                <wp:effectExtent l="0" t="0" r="19050" b="28575"/>
-                <wp:wrapNone/>
-                <wp:docPr id="3" name="Rectangle 3"/>
-                <wp:cNvGraphicFramePr/>
-                <a:graphic xmlns:a="http://schemas.openxmlformats.org/drawingml/2006/main">
-                  <a:graphicData uri="http://schemas.microsoft.com/office/word/2010/wordprocessingShape">
-                    <wps:wsp>
-                      <wps:cNvSpPr/>
-                      <wps:spPr>
-                        <a:xfrm>
-                          <a:off x="0" y="0"/>
-                          <a:ext cx="1314450" cy="352425"/>
-                        </a:xfrm>
-                        <a:prstGeom prst="rect">
-                          <a:avLst/>
-                        </a:prstGeom>
-                        <a:solidFill>
-                          <a:schemeClr val="bg1"/>
-                        </a:solidFill>
-                        <a:ln w="6350">
-                          <a:solidFill>
-                            <a:schemeClr val="tx1"/>
-                          </a:solidFill>
-                        </a:ln>
-                      </wps:spPr>
-                      <wps:style>
-                        <a:lnRef idx="2">
-                          <a:schemeClr val="accent1">
-                            <a:shade val="50000"/>
-                          </a:schemeClr>
-                        </a:lnRef>
-                        <a:fillRef idx="1">
-                          <a:schemeClr val="accent1"/>
-                        </a:fillRef>
-                        <a:effectRef idx="0">
-                          <a:schemeClr val="accent1"/>
-                        </a:effectRef>
-                        <a:fontRef idx="minor">
-                          <a:schemeClr val="lt1"/>
-                        </a:fontRef>
-                      </wps:style>
-                      <wps:txbx>
-                        <w:txbxContent>
-                          <w:p>
-                            <w:pPr>
-                              <w:shd w:val="clear" w:color="auto" w:fill="FFFFFF" w:themeFill="background1"/>
-                              <w:jc w:val="center"/>
-                              <w:rPr>
-                                <w:lang w:val="fr-FR"/>
-                              </w:rPr>
-                            </w:pPr>
-                            <w:r>
-                              <w:rPr>
-                                <w:lang w:val="fr-FR"/>
-                              </w:rPr>
-                              <w:t>Balancing</w:t>
-                            </w:r>
-                          </w:p>
-                        </w:txbxContent>
-                      </wps:txbx>
-                      <wps:bodyPr rot="0" spcFirstLastPara="0" vertOverflow="overflow" horzOverflow="overflow" vert="horz" wrap="square" lIns="91440" tIns="45720" rIns="91440" bIns="45720" numCol="1" spcCol="0" rtlCol="0" fromWordArt="0" anchor="ctr" anchorCtr="0" forceAA="0" compatLnSpc="1">
-                        <a:prstTxWarp prst="textNoShape">
-                          <a:avLst/>
-                        </a:prstTxWarp>
-                        <a:noAutofit/>
-                      </wps:bodyPr>
-                    </wps:wsp>
-                  </a:graphicData>
-                </a:graphic>
-                <wp14:sizeRelH relativeFrom="margin">
-                  <wp14:pctWidth>0</wp14:pctWidth>
-                </wp14:sizeRelH>
-                <wp14:sizeRelV relativeFrom="margin">
-                  <wp14:pctHeight>0</wp14:pctHeight>
-                </wp14:sizeRelV>
-              </wp:anchor>
-            </w:drawing>
-          </mc:Choice>
-          <mc:Fallback>
-            <w:pict>
-              <v:rect id="Rectangle 3" o:spid="_x0000_s1028" style="position:absolute;margin-left:159.4pt;margin-top:144.4pt;width:103.5pt;height:27.75pt;z-index:251663360;visibility:visible;mso-wrap-style:square;mso-width-percent:0;mso-height-percent:0;mso-wrap-distance-left:9pt;mso-wrap-distance-top:0;mso-wrap-distance-right:9pt;mso-wrap-distance-bottom:0;mso-position-horizontal:absolute;mso-position-horizontal-relative:text;mso-position-vertical:absolute;mso-position-vertical-relative:text;mso-width-percent:0;mso-height-percent:0;mso-width-relative:margin;mso-height-relative:margin;v-text-anchor:middle" o:gfxdata="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" fillcolor="white [3212]" strokecolor="black [3213]" strokeweight=".5pt">
-                <v:textbox>
-                  <w:txbxContent>
-                    <w:p>
-                      <w:pPr>
-                        <w:shd w:val="clear" w:color="auto" w:fill="FFFFFF" w:themeFill="background1"/>
-                        <w:jc w:val="center"/>
-                        <w:rPr>
-                          <w:lang w:val="fr-FR"/>
-                        </w:rPr>
-                      </w:pPr>
-                      <w:r>
-                        <w:rPr>
-                          <w:lang w:val="fr-FR"/>
-                        </w:rPr>
-                        <w:t>Balancing</w:t>
-                      </w:r>
-                    </w:p>
-                  </w:txbxContent>
-                </v:textbox>
-              </v:rect>
-            </w:pict>
-          </mc:Fallback>
-        </mc:AlternateContent>
-      </w:r>
-      <w:r>
-        <w:rPr>
-          <w:noProof/>
-        </w:rPr>
-        <mc:AlternateContent>
-          <mc:Choice Requires="wps">
-            <w:drawing>
-              <wp:anchor distT="0" distB="0" distL="114300" distR="114300" simplePos="0" relativeHeight="251661312" behindDoc="0" locked="0" layoutInCell="1" allowOverlap="1" wp14:anchorId="471BFF70" wp14:editId="18233F3C">
-                <wp:simplePos x="0" y="0"/>
-                <wp:positionH relativeFrom="column">
-                  <wp:posOffset>2024380</wp:posOffset>
-                </wp:positionH>
-                <wp:positionV relativeFrom="paragraph">
-                  <wp:posOffset>1243330</wp:posOffset>
-                </wp:positionV>
-                <wp:extent cx="1314450" cy="352425"/>
-                <wp:effectExtent l="0" t="0" r="19050" b="28575"/>
-                <wp:wrapNone/>
-                <wp:docPr id="2" name="Rectangle 2"/>
-                <wp:cNvGraphicFramePr/>
-                <a:graphic xmlns:a="http://schemas.openxmlformats.org/drawingml/2006/main">
-                  <a:graphicData uri="http://schemas.microsoft.com/office/word/2010/wordprocessingShape">
-                    <wps:wsp>
-                      <wps:cNvSpPr/>
-                      <wps:spPr>
-                        <a:xfrm>
-                          <a:off x="0" y="0"/>
-                          <a:ext cx="1314450" cy="352425"/>
-                        </a:xfrm>
-                        <a:prstGeom prst="rect">
-                          <a:avLst/>
-                        </a:prstGeom>
-                        <a:solidFill>
-                          <a:schemeClr val="bg1"/>
-                        </a:solidFill>
-                        <a:ln w="6350">
-                          <a:solidFill>
-                            <a:schemeClr val="tx1"/>
-                          </a:solidFill>
-                        </a:ln>
-                      </wps:spPr>
-                      <wps:style>
-                        <a:lnRef idx="2">
-                          <a:schemeClr val="accent1">
-                            <a:shade val="50000"/>
-                          </a:schemeClr>
-                        </a:lnRef>
-                        <a:fillRef idx="1">
-                          <a:schemeClr val="accent1"/>
-                        </a:fillRef>
-                        <a:effectRef idx="0">
-                          <a:schemeClr val="accent1"/>
-                        </a:effectRef>
-                        <a:fontRef idx="minor">
-                          <a:schemeClr val="lt1"/>
-                        </a:fontRef>
-                      </wps:style>
-                      <wps:txbx>
-                        <w:txbxContent>
-                          <w:p>
-                            <w:pPr>
-                              <w:shd w:val="clear" w:color="auto" w:fill="FFFFFF" w:themeFill="background1"/>
-                              <w:jc w:val="center"/>
-                              <w:rPr>
-                                <w:lang w:val="fr-FR"/>
-                              </w:rPr>
-                            </w:pPr>
-                            <w:r>
-                              <w:rPr>
-                                <w:lang w:val="fr-FR"/>
-                              </w:rPr>
-                              <w:t>Preprocessing</w:t>
-                            </w:r>
-                          </w:p>
-                        </w:txbxContent>
-                      </wps:txbx>
-                      <wps:bodyPr rot="0" spcFirstLastPara="0" vertOverflow="overflow" horzOverflow="overflow" vert="horz" wrap="square" lIns="91440" tIns="45720" rIns="91440" bIns="45720" numCol="1" spcCol="0" rtlCol="0" fromWordArt="0" anchor="ctr" anchorCtr="0" forceAA="0" compatLnSpc="1">
-                        <a:prstTxWarp prst="textNoShape">
-                          <a:avLst/>
-                        </a:prstTxWarp>
-                        <a:noAutofit/>
-                      </wps:bodyPr>
-                    </wps:wsp>
-                  </a:graphicData>
-                </a:graphic>
-                <wp14:sizeRelH relativeFrom="margin">
-                  <wp14:pctWidth>0</wp14:pctWidth>
-                </wp14:sizeRelH>
-                <wp14:sizeRelV relativeFrom="margin">
-                  <wp14:pctHeight>0</wp14:pctHeight>
-                </wp14:sizeRelV>
-              </wp:anchor>
-            </w:drawing>
-          </mc:Choice>
-          <mc:Fallback>
-            <w:pict>
-              <v:rect id="Rectangle 2" o:spid="_x0000_s1029" style="position:absolute;margin-left:159.4pt;margin-top:97.9pt;width:103.5pt;height:27.75pt;z-index:251661312;visibility:visible;mso-wrap-style:square;mso-width-percent:0;mso-height-percent:0;mso-wrap-distance-left:9pt;mso-wrap-distance-top:0;mso-wrap-distance-right:9pt;mso-wrap-distance-bottom:0;mso-position-horizontal:absolute;mso-position-horizontal-relative:text;mso-position-vertical:absolute;mso-position-vertical-relative:text;mso-width-percent:0;mso-height-percent:0;mso-width-relative:margin;mso-height-relative:margin;v-text-anchor:middle" o:gfxdata="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" fillcolor="white [3212]" strokecolor="black [3213]" strokeweight=".5pt">
-                <v:textbox>
-                  <w:txbxContent>
-                    <w:p>
-                      <w:pPr>
-                        <w:shd w:val="clear" w:color="auto" w:fill="FFFFFF" w:themeFill="background1"/>
-                        <w:jc w:val="center"/>
-                        <w:rPr>
-                          <w:lang w:val="fr-FR"/>
-                        </w:rPr>
-                      </w:pPr>
-                      <w:r>
-                        <w:rPr>
-                          <w:lang w:val="fr-FR"/>
-                        </w:rPr>
-                        <w:t>Preprocessing</w:t>
-                      </w:r>
-                    </w:p>
-                  </w:txbxContent>
-                </v:textbox>
-              </v:rect>
-            </w:pict>
-          </mc:Fallback>
-        </mc:AlternateContent>
-      </w:r>
     </w:p>
-    <w:p/>
-    <w:p/>
-    <w:p>
-      <w:r>
-        <w:rPr>
-          <w:noProof/>
-        </w:rPr>
-        <mc:AlternateContent>
-          <mc:Choice Requires="wps">
-            <w:drawing>
-              <wp:anchor distT="0" distB="0" distL="114300" distR="114300" simplePos="0" relativeHeight="251666432" behindDoc="0" locked="0" layoutInCell="1" allowOverlap="1" wp14:anchorId="3E90B6EB" wp14:editId="50C62D1D">
-                <wp:simplePos x="0" y="0"/>
-                <wp:positionH relativeFrom="column">
-                  <wp:posOffset>2710180</wp:posOffset>
-                </wp:positionH>
-                <wp:positionV relativeFrom="paragraph">
-                  <wp:posOffset>35560</wp:posOffset>
-                </wp:positionV>
-                <wp:extent cx="9525" cy="238125"/>
-                <wp:effectExtent l="76200" t="0" r="66675" b="47625"/>
-                <wp:wrapNone/>
-                <wp:docPr id="6" name="Connecteur droit avec flèche 6"/>
-                <wp:cNvGraphicFramePr/>
-                <a:graphic xmlns:a="http://schemas.openxmlformats.org/drawingml/2006/main">
-                  <a:graphicData uri="http://schemas.microsoft.com/office/word/2010/wordprocessingShape">
-                    <wps:wsp>
-                      <wps:cNvCnPr/>
-                      <wps:spPr>
-                        <a:xfrm flipH="1">
-                          <a:off x="0" y="0"/>
-                          <a:ext cx="9525" cy="238125"/>
-                        </a:xfrm>
-                        <a:prstGeom prst="straightConnector1">
-                          <a:avLst/>
-                        </a:prstGeom>
-                        <a:ln>
-                          <a:solidFill>
-                            <a:schemeClr val="tx1"/>
-                          </a:solidFill>
-                          <a:headEnd type="none" w="med" len="med"/>
-                          <a:tailEnd type="triangle" w="med" len="med"/>
-                        </a:ln>
-                      </wps:spPr>
-                      <wps:style>
-                        <a:lnRef idx="1">
-                          <a:schemeClr val="accent1"/>
-                        </a:lnRef>
-                        <a:fillRef idx="0">
-                          <a:schemeClr val="accent1"/>
-                        </a:fillRef>
-                        <a:effectRef idx="0">
-                          <a:schemeClr val="accent1"/>
-                        </a:effectRef>
-                        <a:fontRef idx="minor">
-                          <a:schemeClr val="tx1"/>
-                        </a:fontRef>
-                      </wps:style>
-                      <wps:bodyPr/>
-                    </wps:wsp>
-                  </a:graphicData>
-                </a:graphic>
-              </wp:anchor>
-            </w:drawing>
-          </mc:Choice>
-          <mc:Fallback>
-            <w:pict>
-              <v:shapetype id="_x0000_t32" coordsize="21600,21600" o:spt="32" o:oned="t" path="m,l21600,21600e" filled="f">
-                <v:path arrowok="t" fillok="f" o:connecttype="none"/>
-                <o:lock v:ext="edit" shapetype="t"/>
-              </v:shapetype>
-              <v:shape id="Connecteur droit avec flèche 6" o:spid="_x0000_s1026" type="#_x0000_t32" style="position:absolute;margin-left:213.4pt;margin-top:2.8pt;width:.75pt;height:18.75pt;flip:x;z-index:251666432;visibility:visible;mso-wrap-style:square;mso-wrap-distance-left:9pt;mso-wrap-distance-top:0;mso-wrap-distance-right:9pt;mso-wrap-distance-bottom:0;mso-position-horizontal:absolute;mso-position-horizontal-relative:text;mso-position-vertical:absolute;mso-position-vertical-relative:text" o:gfxdata="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" strokecolor="black [3213]">
-                <v:stroke endarrow="block"/>
-              </v:shape>
-            </w:pict>
-          </mc:Fallback>
-        </mc:AlternateContent>
-      </w:r>
-    </w:p>
-    <w:p>
-      <w:r>
-        <w:rPr>
-          <w:noProof/>
-        </w:rPr>
-        <mc:AlternateContent>
-          <mc:Choice Requires="wps">
-            <w:drawing>
-              <wp:anchor distT="0" distB="0" distL="114300" distR="114300" simplePos="0" relativeHeight="251668480" behindDoc="0" locked="0" layoutInCell="1" allowOverlap="1" wp14:anchorId="2725E8F2" wp14:editId="74664096">
-                <wp:simplePos x="0" y="0"/>
-                <wp:positionH relativeFrom="column">
-                  <wp:posOffset>2691130</wp:posOffset>
-                </wp:positionH>
-                <wp:positionV relativeFrom="paragraph">
-                  <wp:posOffset>303530</wp:posOffset>
-                </wp:positionV>
-                <wp:extent cx="9525" cy="238125"/>
-                <wp:effectExtent l="76200" t="0" r="66675" b="47625"/>
-                <wp:wrapNone/>
-                <wp:docPr id="7" name="Connecteur droit avec flèche 7"/>
-                <wp:cNvGraphicFramePr/>
-                <a:graphic xmlns:a="http://schemas.openxmlformats.org/drawingml/2006/main">
-                  <a:graphicData uri="http://schemas.microsoft.com/office/word/2010/wordprocessingShape">
-                    <wps:wsp>
-                      <wps:cNvCnPr/>
-                      <wps:spPr>
-                        <a:xfrm flipH="1">
-                          <a:off x="0" y="0"/>
-                          <a:ext cx="9525" cy="238125"/>
-                        </a:xfrm>
-                        <a:prstGeom prst="straightConnector1">
-                          <a:avLst/>
-                        </a:prstGeom>
-                        <a:ln>
-                          <a:solidFill>
-                            <a:schemeClr val="tx1"/>
-                          </a:solidFill>
-                          <a:headEnd type="none" w="med" len="med"/>
-                          <a:tailEnd type="triangle" w="med" len="med"/>
-                        </a:ln>
-                      </wps:spPr>
-                      <wps:style>
-                        <a:lnRef idx="1">
-                          <a:schemeClr val="accent1"/>
-                        </a:lnRef>
-                        <a:fillRef idx="0">
-                          <a:schemeClr val="accent1"/>
-                        </a:fillRef>
-                        <a:effectRef idx="0">
-                          <a:schemeClr val="accent1"/>
-                        </a:effectRef>
-                        <a:fontRef idx="minor">
-                          <a:schemeClr val="tx1"/>
-                        </a:fontRef>
-                      </wps:style>
-                      <wps:bodyPr/>
-                    </wps:wsp>
-                  </a:graphicData>
-                </a:graphic>
-              </wp:anchor>
-            </w:drawing>
-          </mc:Choice>
-          <mc:Fallback>
-            <w:pict>
-              <v:shape id="Connecteur droit avec flèche 7" o:spid="_x0000_s1026" type="#_x0000_t32" style="position:absolute;margin-left:211.9pt;margin-top:23.9pt;width:.75pt;height:18.75pt;flip:x;z-index:251668480;visibility:visible;mso-wrap-style:square;mso-wrap-distance-left:9pt;mso-wrap-distance-top:0;mso-wrap-distance-right:9pt;mso-wrap-distance-bottom:0;mso-position-horizontal:absolute;mso-position-horizontal-relative:text;mso-position-vertical:absolute;mso-position-vertical-relative:text" o:gfxdata="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" strokecolor="black [3213]">
-                <v:stroke endarrow="block"/>
-              </v:shape>
-            </w:pict>
-          </mc:Fallback>
-        </mc:AlternateContent>
-      </w:r>
-    </w:p>
-    <w:p/>
-    <w:p>
-      <w:r>
-        <w:rPr>
-          <w:noProof/>
-        </w:rPr>
-        <mc:AlternateContent>
-          <mc:Choice Requires="wps">
-            <w:drawing>
-              <wp:anchor distT="0" distB="0" distL="114300" distR="114300" simplePos="0" relativeHeight="251670528" behindDoc="0" locked="0" layoutInCell="1" allowOverlap="1" wp14:anchorId="752F2DCF" wp14:editId="2DFD6346">
-                <wp:simplePos x="0" y="0"/>
-                <wp:positionH relativeFrom="column">
-                  <wp:posOffset>2681605</wp:posOffset>
-                </wp:positionH>
-                <wp:positionV relativeFrom="paragraph">
-                  <wp:posOffset>209550</wp:posOffset>
-                </wp:positionV>
-                <wp:extent cx="9525" cy="238125"/>
-                <wp:effectExtent l="76200" t="0" r="66675" b="47625"/>
-                <wp:wrapNone/>
-                <wp:docPr id="8" name="Connecteur droit avec flèche 8"/>
-                <wp:cNvGraphicFramePr/>
-                <a:graphic xmlns:a="http://schemas.openxmlformats.org/drawingml/2006/main">
-                  <a:graphicData uri="http://schemas.microsoft.com/office/word/2010/wordprocessingShape">
-                    <wps:wsp>
-                      <wps:cNvCnPr/>
-                      <wps:spPr>
-                        <a:xfrm flipH="1">
-                          <a:off x="0" y="0"/>
-                          <a:ext cx="9525" cy="238125"/>
-                        </a:xfrm>
-                        <a:prstGeom prst="straightConnector1">
-                          <a:avLst/>
-                        </a:prstGeom>
-                        <a:ln>
-                          <a:solidFill>
-                            <a:schemeClr val="tx1"/>
-                          </a:solidFill>
-                          <a:headEnd type="none" w="med" len="med"/>
-                          <a:tailEnd type="triangle" w="med" len="med"/>
-                        </a:ln>
-                      </wps:spPr>
-                      <wps:style>
-                        <a:lnRef idx="1">
-                          <a:schemeClr val="accent1"/>
-                        </a:lnRef>
-                        <a:fillRef idx="0">
-                          <a:schemeClr val="accent1"/>
-                        </a:fillRef>
-                        <a:effectRef idx="0">
-                          <a:schemeClr val="accent1"/>
-                        </a:effectRef>
-                        <a:fontRef idx="minor">
-                          <a:schemeClr val="tx1"/>
-                        </a:fontRef>
-                      </wps:style>
-                      <wps:bodyPr/>
-                    </wps:wsp>
-                  </a:graphicData>
-                </a:graphic>
-              </wp:anchor>
-            </w:drawing>
-          </mc:Choice>
-          <mc:Fallback>
-            <w:pict>
-              <v:shape id="Connecteur droit avec flèche 8" o:spid="_x0000_s1026" type="#_x0000_t32" style="position:absolute;margin-left:211.15pt;margin-top:16.5pt;width:.75pt;height:18.75pt;flip:x;z-index:251670528;visibility:visible;mso-wrap-style:square;mso-wrap-distance-left:9pt;mso-wrap-distance-top:0;mso-wrap-distance-right:9pt;mso-wrap-distance-bottom:0;mso-position-horizontal:absolute;mso-position-horizontal-relative:text;mso-position-vertical:absolute;mso-position-vertical-relative:text" o:gfxdata="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" strokecolor="black [3213]">
-                <v:stroke endarrow="block"/>
-              </v:shape>
-            </w:pict>
-          </mc:Fallback>
-        </mc:AlternateContent>
-      </w:r>
-    </w:p>
-    <w:p/>
     <w:p>
       <w:pPr>
         <w:tabs>
@@ -721,19 +724,29 @@
         </w:tabs>
       </w:pPr>
       <w:r>
+        <w:tab/>
+      </w:r>
+    </w:p>
+    <w:p>
+      <w:pPr>
+        <w:tabs>
+          <w:tab w:val="left" w:pos="2850"/>
+        </w:tabs>
+      </w:pPr>
+      <w:r>
         <w:rPr>
           <w:noProof/>
         </w:rPr>
         <mc:AlternateContent>
           <mc:Choice Requires="wps">
             <w:drawing>
-              <wp:anchor distT="0" distB="0" distL="114300" distR="114300" simplePos="0" relativeHeight="251676672" behindDoc="0" locked="0" layoutInCell="1" allowOverlap="1" wp14:anchorId="1F731187" wp14:editId="1C742124">
+              <wp:anchor distT="0" distB="0" distL="114300" distR="114300" simplePos="0" relativeHeight="251676672" behindDoc="0" locked="0" layoutInCell="1" allowOverlap="1" wp14:anchorId="5317AF70" wp14:editId="4EB23E25">
                 <wp:simplePos x="0" y="0"/>
                 <wp:positionH relativeFrom="column">
                   <wp:posOffset>2700655</wp:posOffset>
                 </wp:positionH>
                 <wp:positionV relativeFrom="paragraph">
-                  <wp:posOffset>153670</wp:posOffset>
+                  <wp:posOffset>38735</wp:posOffset>
                 </wp:positionV>
                 <wp:extent cx="561975" cy="238125"/>
                 <wp:effectExtent l="0" t="0" r="66675" b="66675"/>
@@ -789,7 +802,7 @@
           </mc:Choice>
           <mc:Fallback>
             <w:pict>
-              <v:shape id="Connecteur droit avec flèche 11" o:spid="_x0000_s1026" type="#_x0000_t32" style="position:absolute;margin-left:212.65pt;margin-top:12.1pt;width:44.25pt;height:18.75pt;z-index:251676672;visibility:visible;mso-wrap-style:square;mso-width-percent:0;mso-height-percent:0;mso-wrap-distance-left:9pt;mso-wrap-distance-top:0;mso-wrap-distance-right:9pt;mso-wrap-distance-bottom:0;mso-position-horizontal:absolute;mso-position-horizontal-relative:text;mso-position-vertical:absolute;mso-position-vertical-relative:text;mso-width-percent:0;mso-height-percent:0;mso-width-relative:margin;mso-height-relative:margin" o:gfxdata="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" strokecolor="black [3213]">
+              <v:shape id="Connecteur droit avec flèche 11" o:spid="_x0000_s1026" type="#_x0000_t32" style="position:absolute;margin-left:212.65pt;margin-top:3.05pt;width:44.25pt;height:18.75pt;z-index:251676672;visibility:visible;mso-wrap-style:square;mso-width-percent:0;mso-height-percent:0;mso-wrap-distance-left:9pt;mso-wrap-distance-top:0;mso-wrap-distance-right:9pt;mso-wrap-distance-bottom:0;mso-position-horizontal:absolute;mso-position-horizontal-relative:text;mso-position-vertical:absolute;mso-position-vertical-relative:text;mso-width-percent:0;mso-height-percent:0;mso-width-relative:margin;mso-height-relative:margin" o:gfxdata="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" strokecolor="black [3213]">
                 <v:stroke endarrow="block"/>
               </v:shape>
             </w:pict>
@@ -803,86 +816,13 @@
         <mc:AlternateContent>
           <mc:Choice Requires="wps">
             <w:drawing>
-              <wp:anchor distT="0" distB="0" distL="114300" distR="114300" simplePos="0" relativeHeight="251674624" behindDoc="0" locked="0" layoutInCell="1" allowOverlap="1" wp14:anchorId="552B5F19" wp14:editId="7BEC2C67">
-                <wp:simplePos x="0" y="0"/>
-                <wp:positionH relativeFrom="column">
-                  <wp:posOffset>2167255</wp:posOffset>
-                </wp:positionH>
-                <wp:positionV relativeFrom="paragraph">
-                  <wp:posOffset>153670</wp:posOffset>
-                </wp:positionV>
-                <wp:extent cx="514351" cy="238125"/>
-                <wp:effectExtent l="38100" t="0" r="19050" b="66675"/>
-                <wp:wrapNone/>
-                <wp:docPr id="10" name="Connecteur droit avec flèche 10"/>
-                <wp:cNvGraphicFramePr/>
-                <a:graphic xmlns:a="http://schemas.openxmlformats.org/drawingml/2006/main">
-                  <a:graphicData uri="http://schemas.microsoft.com/office/word/2010/wordprocessingShape">
-                    <wps:wsp>
-                      <wps:cNvCnPr/>
-                      <wps:spPr>
-                        <a:xfrm flipH="1">
-                          <a:off x="0" y="0"/>
-                          <a:ext cx="514351" cy="238125"/>
-                        </a:xfrm>
-                        <a:prstGeom prst="straightConnector1">
-                          <a:avLst/>
-                        </a:prstGeom>
-                        <a:ln>
-                          <a:solidFill>
-                            <a:schemeClr val="tx1"/>
-                          </a:solidFill>
-                          <a:headEnd type="none" w="med" len="med"/>
-                          <a:tailEnd type="triangle" w="med" len="med"/>
-                        </a:ln>
-                      </wps:spPr>
-                      <wps:style>
-                        <a:lnRef idx="1">
-                          <a:schemeClr val="accent1"/>
-                        </a:lnRef>
-                        <a:fillRef idx="0">
-                          <a:schemeClr val="accent1"/>
-                        </a:fillRef>
-                        <a:effectRef idx="0">
-                          <a:schemeClr val="accent1"/>
-                        </a:effectRef>
-                        <a:fontRef idx="minor">
-                          <a:schemeClr val="tx1"/>
-                        </a:fontRef>
-                      </wps:style>
-                      <wps:bodyPr/>
-                    </wps:wsp>
-                  </a:graphicData>
-                </a:graphic>
-                <wp14:sizeRelH relativeFrom="margin">
-                  <wp14:pctWidth>0</wp14:pctWidth>
-                </wp14:sizeRelH>
-              </wp:anchor>
-            </w:drawing>
-          </mc:Choice>
-          <mc:Fallback>
-            <w:pict>
-              <v:shape id="Connecteur droit avec flèche 10" o:spid="_x0000_s1026" type="#_x0000_t32" style="position:absolute;margin-left:170.65pt;margin-top:12.1pt;width:40.5pt;height:18.75pt;flip:x;z-index:251674624;visibility:visible;mso-wrap-style:square;mso-width-percent:0;mso-wrap-distance-left:9pt;mso-wrap-distance-top:0;mso-wrap-distance-right:9pt;mso-wrap-distance-bottom:0;mso-position-horizontal:absolute;mso-position-horizontal-relative:text;mso-position-vertical:absolute;mso-position-vertical-relative:text;mso-width-percent:0;mso-width-relative:margin" o:gfxdata="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" strokecolor="black [3213]">
-                <v:stroke endarrow="block"/>
-              </v:shape>
-            </w:pict>
-          </mc:Fallback>
-        </mc:AlternateContent>
-      </w:r>
-      <w:r>
-        <w:rPr>
-          <w:noProof/>
-        </w:rPr>
-        <mc:AlternateContent>
-          <mc:Choice Requires="wps">
-            <w:drawing>
-              <wp:anchor distT="0" distB="0" distL="114300" distR="114300" simplePos="0" relativeHeight="251672576" behindDoc="0" locked="0" layoutInCell="1" allowOverlap="1" wp14:anchorId="5E84BC9D" wp14:editId="2544C694">
+              <wp:anchor distT="0" distB="0" distL="114300" distR="114300" simplePos="0" relativeHeight="251672576" behindDoc="0" locked="0" layoutInCell="1" allowOverlap="1" wp14:anchorId="7FF31D44" wp14:editId="2CB6A3E1">
                 <wp:simplePos x="0" y="0"/>
                 <wp:positionH relativeFrom="column">
                   <wp:posOffset>2672080</wp:posOffset>
                 </wp:positionH>
                 <wp:positionV relativeFrom="paragraph">
-                  <wp:posOffset>144145</wp:posOffset>
+                  <wp:posOffset>29210</wp:posOffset>
                 </wp:positionV>
                 <wp:extent cx="9525" cy="238125"/>
                 <wp:effectExtent l="76200" t="0" r="66675" b="47625"/>
@@ -932,7 +872,7 @@
           </mc:Choice>
           <mc:Fallback>
             <w:pict>
-              <v:shape id="Connecteur droit avec flèche 9" o:spid="_x0000_s1026" type="#_x0000_t32" style="position:absolute;margin-left:210.4pt;margin-top:11.35pt;width:.75pt;height:18.75pt;flip:x;z-index:251672576;visibility:visible;mso-wrap-style:square;mso-wrap-distance-left:9pt;mso-wrap-distance-top:0;mso-wrap-distance-right:9pt;mso-wrap-distance-bottom:0;mso-position-horizontal:absolute;mso-position-horizontal-relative:text;mso-position-vertical:absolute;mso-position-vertical-relative:text" o:gfxdata="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" strokecolor="black [3213]">
+              <v:shape id="Connecteur droit avec flèche 9" o:spid="_x0000_s1026" type="#_x0000_t32" style="position:absolute;margin-left:210.4pt;margin-top:2.3pt;width:.75pt;height:18.75pt;flip:x;z-index:251672576;visibility:visible;mso-wrap-style:square;mso-wrap-distance-left:9pt;mso-wrap-distance-top:0;mso-wrap-distance-right:9pt;mso-wrap-distance-bottom:0;mso-position-horizontal:absolute;mso-position-horizontal-relative:text;mso-position-vertical:absolute;mso-position-vertical-relative:text" o:gfxdata="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" strokecolor="black [3213]">
                 <v:stroke endarrow="block"/>
               </v:shape>
             </w:pict>
@@ -940,7 +880,77 @@
         </mc:AlternateContent>
       </w:r>
       <w:r>
-        <w:tab/>
+        <w:rPr>
+          <w:noProof/>
+        </w:rPr>
+        <mc:AlternateContent>
+          <mc:Choice Requires="wps">
+            <w:drawing>
+              <wp:anchor distT="0" distB="0" distL="114300" distR="114300" simplePos="0" relativeHeight="251674624" behindDoc="0" locked="0" layoutInCell="1" allowOverlap="1" wp14:anchorId="04C38C8B" wp14:editId="5CF36193">
+                <wp:simplePos x="0" y="0"/>
+                <wp:positionH relativeFrom="column">
+                  <wp:posOffset>2167255</wp:posOffset>
+                </wp:positionH>
+                <wp:positionV relativeFrom="paragraph">
+                  <wp:posOffset>38735</wp:posOffset>
+                </wp:positionV>
+                <wp:extent cx="514350" cy="238125"/>
+                <wp:effectExtent l="38100" t="0" r="19050" b="66675"/>
+                <wp:wrapNone/>
+                <wp:docPr id="10" name="Connecteur droit avec flèche 10"/>
+                <wp:cNvGraphicFramePr/>
+                <a:graphic xmlns:a="http://schemas.openxmlformats.org/drawingml/2006/main">
+                  <a:graphicData uri="http://schemas.microsoft.com/office/word/2010/wordprocessingShape">
+                    <wps:wsp>
+                      <wps:cNvCnPr/>
+                      <wps:spPr>
+                        <a:xfrm flipH="1">
+                          <a:off x="0" y="0"/>
+                          <a:ext cx="514350" cy="238125"/>
+                        </a:xfrm>
+                        <a:prstGeom prst="straightConnector1">
+                          <a:avLst/>
+                        </a:prstGeom>
+                        <a:ln>
+                          <a:solidFill>
+                            <a:schemeClr val="tx1"/>
+                          </a:solidFill>
+                          <a:headEnd type="none" w="med" len="med"/>
+                          <a:tailEnd type="triangle" w="med" len="med"/>
+                        </a:ln>
+                      </wps:spPr>
+                      <wps:style>
+                        <a:lnRef idx="1">
+                          <a:schemeClr val="accent1"/>
+                        </a:lnRef>
+                        <a:fillRef idx="0">
+                          <a:schemeClr val="accent1"/>
+                        </a:fillRef>
+                        <a:effectRef idx="0">
+                          <a:schemeClr val="accent1"/>
+                        </a:effectRef>
+                        <a:fontRef idx="minor">
+                          <a:schemeClr val="tx1"/>
+                        </a:fontRef>
+                      </wps:style>
+                      <wps:bodyPr/>
+                    </wps:wsp>
+                  </a:graphicData>
+                </a:graphic>
+                <wp14:sizeRelH relativeFrom="margin">
+                  <wp14:pctWidth>0</wp14:pctWidth>
+                </wp14:sizeRelH>
+              </wp:anchor>
+            </w:drawing>
+          </mc:Choice>
+          <mc:Fallback>
+            <w:pict>
+              <v:shape id="Connecteur droit avec flèche 10" o:spid="_x0000_s1026" type="#_x0000_t32" style="position:absolute;margin-left:170.65pt;margin-top:3.05pt;width:40.5pt;height:18.75pt;flip:x;z-index:251674624;visibility:visible;mso-wrap-style:square;mso-width-percent:0;mso-wrap-distance-left:9pt;mso-wrap-distance-top:0;mso-wrap-distance-right:9pt;mso-wrap-distance-bottom:0;mso-position-horizontal:absolute;mso-position-horizontal-relative:text;mso-position-vertical:absolute;mso-position-vertical-relative:text;mso-width-percent:0;mso-width-relative:margin" o:gfxdata="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" strokecolor="black [3213]">
+                <v:stroke endarrow="block"/>
+              </v:shape>
+            </w:pict>
+          </mc:Fallback>
+        </mc:AlternateContent>
       </w:r>
     </w:p>
     <w:p>
@@ -1022,8 +1032,15 @@
     </w:p>
     <w:p>
       <w:pPr>
-        <w:jc w:val="center"/>
+        <w:tabs>
+          <w:tab w:val="left" w:pos="3195"/>
+        </w:tabs>
       </w:pPr>
+      <w:r>
+        <w:tab/>
+      </w:r>
+      <w:bookmarkStart w:id="0" w:name="_GoBack"/>
+      <w:bookmarkEnd w:id="0"/>
     </w:p>
     <w:sectPr>
       <w:pgSz w:w="12240" w:h="15840"/>
